--- a/CalendarioAgo21/Laboratorio/1.7.3.2.8 Lab Mapping the Internet.docx
+++ b/CalendarioAgo21/Laboratorio/1.7.3.2.8 Lab Mapping the Internet.docx
@@ -2298,21 +2298,44 @@
         <w:t xml:space="preserve"> </w:t>
       </w:r>
       <w:r>
-        <w:t>to the amount of time it takes for a packet to travel between Washington D</w:t>
-      </w:r>
-      <w:r>
+        <w:t xml:space="preserve">to the amount of time it takes for a packet to travel between </w:t>
+      </w:r>
+      <w:r>
+        <w:rPr>
+          <w:b/>
+          <w:bCs/>
+        </w:rPr>
+        <w:t>Washington D</w:t>
+      </w:r>
+      <w:r>
+        <w:rPr>
+          <w:b/>
+          <w:bCs/>
+        </w:rPr>
         <w:t>.</w:t>
       </w:r>
       <w:r>
+        <w:rPr>
+          <w:b/>
+          <w:bCs/>
+        </w:rPr>
         <w:t>C</w:t>
       </w:r>
       <w:r>
+        <w:rPr>
+          <w:b/>
+          <w:bCs/>
+        </w:rPr>
         <w:t>.</w:t>
       </w:r>
       <w:r>
         <w:t xml:space="preserve"> and </w:t>
       </w:r>
       <w:r>
+        <w:rPr>
+          <w:b/>
+          <w:bCs/>
+        </w:rPr>
         <w:t>London</w:t>
       </w:r>
       <w:r>
@@ -2607,379 +2630,11 @@
         <w:t>____________________</w:t>
       </w:r>
     </w:p>
-    <w:p>
-      <w:pPr>
-        <w:spacing w:before="0" w:after="0" w:line="240" w:lineRule="auto"/>
-        <w:rPr>
-          <w:sz w:val="20"/>
-        </w:rPr>
-      </w:pPr>
-      <w:r>
-        <w:br w:type="page"/>
-      </w:r>
-    </w:p>
-    <w:p>
-      <w:pPr>
-        <w:pStyle w:val="LabTitle"/>
-        <w:rPr>
-          <w:rStyle w:val="LabTitleInstVersred"/>
-          <w:b/>
-        </w:rPr>
-      </w:pPr>
-      <w:r>
-        <w:lastRenderedPageBreak/>
-        <w:t xml:space="preserve">Lab 1.4.4.3 Researching IT and Networking Job Opportunities </w:t>
-      </w:r>
-    </w:p>
-    <w:p>
-      <w:pPr>
-        <w:pStyle w:val="LabSection"/>
-      </w:pPr>
-      <w:r>
-        <w:t>Objectives</w:t>
-      </w:r>
-    </w:p>
-    <w:p>
-      <w:pPr>
-        <w:pStyle w:val="BodyTextL25Bold"/>
-      </w:pPr>
-      <w:r>
-        <w:t>Research Job Opportunities</w:t>
-      </w:r>
-    </w:p>
-    <w:p>
-      <w:pPr>
-        <w:pStyle w:val="LabSection"/>
-      </w:pPr>
-      <w:r>
-        <w:t>Background / Scenario</w:t>
-      </w:r>
-    </w:p>
-    <w:p>
-      <w:pPr>
-        <w:pStyle w:val="BodyTextL25"/>
-        <w:jc w:val="both"/>
-      </w:pPr>
-      <w:r>
-        <w:t xml:space="preserve">Jobs in Information Technology (IT) and computer networking continue to grow. Most employers require some form of industry standard certification, degree, or other qualifications from their potential employees, especially those with limited experience. The Cisco CCNA certification is a known and established entry-level networking certification that </w:t>
-      </w:r>
-      <w:r>
-        <w:rPr>
-          <w:noProof/>
-        </w:rPr>
-        <w:t>is respected</w:t>
-      </w:r>
-      <w:r>
-        <w:t xml:space="preserve"> in the industry. There are additional levels and kinds of Cisco certifications that one can attain, and each certification may enhance employment opportunities as well as salary range.</w:t>
-      </w:r>
-    </w:p>
-    <w:p>
-      <w:pPr>
-        <w:pStyle w:val="LabSection"/>
-      </w:pPr>
-      <w:r>
-        <w:t>Research Job Opportunities</w:t>
-      </w:r>
-    </w:p>
-    <w:p>
-      <w:pPr>
-        <w:pStyle w:val="BodyTextL25"/>
-      </w:pPr>
-      <w:r>
-        <w:t xml:space="preserve">In this part, you will use a web browser to visit the popular job listing websites </w:t>
-      </w:r>
-      <w:r>
-        <w:rPr>
-          <w:b/>
-        </w:rPr>
-        <w:t>monster.com</w:t>
-      </w:r>
-      <w:r>
-        <w:t>.</w:t>
-      </w:r>
-    </w:p>
-    <w:p>
-      <w:pPr>
-        <w:pStyle w:val="StepHead"/>
-        <w:keepLines w:val="0"/>
-        <w:numPr>
-          <w:ilvl w:val="1"/>
-          <w:numId w:val="10"/>
-        </w:numPr>
-        <w:outlineLvl w:val="9"/>
-      </w:pPr>
-      <w:r>
-        <w:t>Open a web browser and go to a job listing website.</w:t>
-      </w:r>
-    </w:p>
-    <w:p>
-      <w:pPr>
-        <w:pStyle w:val="BodyTextL25"/>
-      </w:pPr>
-      <w:r>
-        <w:t xml:space="preserve">In the URL address bar type </w:t>
-      </w:r>
-      <w:hyperlink r:id="rId26" w:history="1">
-        <w:r>
-          <w:rPr>
-            <w:rStyle w:val="Hipervnculo"/>
-          </w:rPr>
-          <w:t>http://monster.com</w:t>
-        </w:r>
-      </w:hyperlink>
-      <w:r>
-        <w:t xml:space="preserve"> and press Enter.</w:t>
-      </w:r>
-    </w:p>
-    <w:p>
-      <w:pPr>
-        <w:pStyle w:val="BodyTextL25"/>
-      </w:pPr>
-      <w:r>
-        <w:rPr>
-          <w:b/>
-        </w:rPr>
-        <w:t>Note</w:t>
-      </w:r>
-      <w:r>
-        <w:t>: For job listings outside of the U.S., use the following link to search for your country:</w:t>
-      </w:r>
-    </w:p>
-    <w:p>
-      <w:pPr>
-        <w:pStyle w:val="BodyTextL25"/>
-      </w:pPr>
-      <w:hyperlink r:id="rId27" w:history="1">
-        <w:r>
-          <w:rPr>
-            <w:rStyle w:val="Hipervnculo"/>
-          </w:rPr>
-          <w:t>http://www.monster.com/geo/siteselection/</w:t>
-        </w:r>
-      </w:hyperlink>
-    </w:p>
-    <w:p>
-      <w:pPr>
-        <w:pStyle w:val="StepHead"/>
-        <w:keepLines w:val="0"/>
-        <w:numPr>
-          <w:ilvl w:val="1"/>
-          <w:numId w:val="10"/>
-        </w:numPr>
-        <w:outlineLvl w:val="9"/>
-      </w:pPr>
-      <w:r>
-        <w:t>Search for networking related jobs.</w:t>
-      </w:r>
-    </w:p>
-    <w:p>
-      <w:pPr>
-        <w:pStyle w:val="SubStepAlpha"/>
-        <w:keepNext/>
-        <w:numPr>
-          <w:ilvl w:val="2"/>
-          <w:numId w:val="10"/>
-        </w:numPr>
-      </w:pPr>
-      <w:r>
-        <w:t xml:space="preserve">Type the word </w:t>
-      </w:r>
-      <w:r>
-        <w:rPr>
-          <w:b/>
-          <w:i/>
-        </w:rPr>
-        <w:t>Network Administrator</w:t>
-      </w:r>
-      <w:r>
-        <w:t xml:space="preserve"> in the job title box. Click </w:t>
-      </w:r>
-      <w:r>
-        <w:rPr>
-          <w:b/>
-        </w:rPr>
-        <w:t>SEARCH</w:t>
-      </w:r>
-      <w:r>
-        <w:t xml:space="preserve"> to continue.</w:t>
-      </w:r>
-    </w:p>
-    <w:p>
-      <w:pPr>
-        <w:pStyle w:val="Visual"/>
-      </w:pPr>
-      <w:r>
-        <w:rPr>
-          <w:noProof/>
-          <w:lang w:val="es-MX" w:eastAsia="es-MX"/>
-        </w:rPr>
-        <w:drawing>
-          <wp:inline distT="0" distB="0" distL="0" distR="0" wp14:anchorId="70BC9D84" wp14:editId="0EF3B6EF">
-            <wp:extent cx="5486400" cy="1438275"/>
-            <wp:effectExtent l="0" t="0" r="0" b="9525"/>
-            <wp:docPr id="2" name="Imagen 2"/>
-            <wp:cNvGraphicFramePr>
-              <a:graphicFrameLocks xmlns:a="http://schemas.openxmlformats.org/drawingml/2006/main" noChangeAspect="1"/>
-            </wp:cNvGraphicFramePr>
-            <a:graphic xmlns:a="http://schemas.openxmlformats.org/drawingml/2006/main">
-              <a:graphicData uri="http://schemas.openxmlformats.org/drawingml/2006/picture">
-                <pic:pic xmlns:pic="http://schemas.openxmlformats.org/drawingml/2006/picture">
-                  <pic:nvPicPr>
-                    <pic:cNvPr id="0" name="Picture 14"/>
-                    <pic:cNvPicPr>
-                      <a:picLocks noChangeAspect="1" noChangeArrowheads="1"/>
-                    </pic:cNvPicPr>
-                  </pic:nvPicPr>
-                  <pic:blipFill>
-                    <a:blip r:embed="rId28">
-                      <a:extLst>
-                        <a:ext uri="{28A0092B-C50C-407E-A947-70E740481C1C}">
-                          <a14:useLocalDpi xmlns:a14="http://schemas.microsoft.com/office/drawing/2010/main" val="0"/>
-                        </a:ext>
-                      </a:extLst>
-                    </a:blip>
-                    <a:srcRect/>
-                    <a:stretch>
-                      <a:fillRect/>
-                    </a:stretch>
-                  </pic:blipFill>
-                  <pic:spPr bwMode="auto">
-                    <a:xfrm>
-                      <a:off x="0" y="0"/>
-                      <a:ext cx="5486400" cy="1438275"/>
-                    </a:xfrm>
-                    <a:prstGeom prst="rect">
-                      <a:avLst/>
-                    </a:prstGeom>
-                    <a:noFill/>
-                    <a:ln>
-                      <a:noFill/>
-                    </a:ln>
-                  </pic:spPr>
-                </pic:pic>
-              </a:graphicData>
-            </a:graphic>
-          </wp:inline>
-        </w:drawing>
-      </w:r>
-    </w:p>
-    <w:p>
-      <w:pPr>
-        <w:pStyle w:val="SubStepAlpha"/>
-        <w:keepNext/>
-        <w:numPr>
-          <w:ilvl w:val="2"/>
-          <w:numId w:val="10"/>
-        </w:numPr>
-      </w:pPr>
-      <w:r>
-        <w:rPr>
-          <w:noProof/>
-        </w:rPr>
-        <w:drawing>
-          <wp:anchor distT="0" distB="0" distL="114300" distR="114300" simplePos="0" relativeHeight="251658240" behindDoc="0" locked="0" layoutInCell="1" allowOverlap="1" wp14:anchorId="36BDAA8B" wp14:editId="2544676C">
-            <wp:simplePos x="0" y="0"/>
-            <wp:positionH relativeFrom="column">
-              <wp:posOffset>3543300</wp:posOffset>
-            </wp:positionH>
-            <wp:positionV relativeFrom="paragraph">
-              <wp:posOffset>4445</wp:posOffset>
-            </wp:positionV>
-            <wp:extent cx="2848610" cy="2143125"/>
-            <wp:effectExtent l="0" t="0" r="8890" b="9525"/>
-            <wp:wrapThrough wrapText="bothSides">
-              <wp:wrapPolygon edited="0">
-                <wp:start x="0" y="0"/>
-                <wp:lineTo x="0" y="21504"/>
-                <wp:lineTo x="21523" y="21504"/>
-                <wp:lineTo x="21523" y="0"/>
-                <wp:lineTo x="0" y="0"/>
-              </wp:wrapPolygon>
-            </wp:wrapThrough>
-            <wp:docPr id="13" name="Imagen 13"/>
-            <wp:cNvGraphicFramePr>
-              <a:graphicFrameLocks xmlns:a="http://schemas.openxmlformats.org/drawingml/2006/main" noChangeAspect="1"/>
-            </wp:cNvGraphicFramePr>
-            <a:graphic xmlns:a="http://schemas.openxmlformats.org/drawingml/2006/main">
-              <a:graphicData uri="http://schemas.openxmlformats.org/drawingml/2006/picture">
-                <pic:pic xmlns:pic="http://schemas.openxmlformats.org/drawingml/2006/picture">
-                  <pic:nvPicPr>
-                    <pic:cNvPr id="0" name="Picture 1"/>
-                    <pic:cNvPicPr>
-                      <a:picLocks noChangeAspect="1" noChangeArrowheads="1"/>
-                    </pic:cNvPicPr>
-                  </pic:nvPicPr>
-                  <pic:blipFill>
-                    <a:blip r:embed="rId29">
-                      <a:extLst>
-                        <a:ext uri="{28A0092B-C50C-407E-A947-70E740481C1C}">
-                          <a14:useLocalDpi xmlns:a14="http://schemas.microsoft.com/office/drawing/2010/main" val="0"/>
-                        </a:ext>
-                      </a:extLst>
-                    </a:blip>
-                    <a:srcRect/>
-                    <a:stretch>
-                      <a:fillRect/>
-                    </a:stretch>
-                  </pic:blipFill>
-                  <pic:spPr bwMode="auto">
-                    <a:xfrm>
-                      <a:off x="0" y="0"/>
-                      <a:ext cx="2848610" cy="2143125"/>
-                    </a:xfrm>
-                    <a:prstGeom prst="rect">
-                      <a:avLst/>
-                    </a:prstGeom>
-                    <a:noFill/>
-                  </pic:spPr>
-                </pic:pic>
-              </a:graphicData>
-            </a:graphic>
-            <wp14:sizeRelH relativeFrom="margin">
-              <wp14:pctWidth>0</wp14:pctWidth>
-            </wp14:sizeRelH>
-            <wp14:sizeRelV relativeFrom="margin">
-              <wp14:pctHeight>0</wp14:pctHeight>
-            </wp14:sizeRelV>
-          </wp:anchor>
-        </w:drawing>
-      </w:r>
-      <w:r>
-        <w:t>Notice the search results:</w:t>
-      </w:r>
-    </w:p>
-    <w:p>
-      <w:pPr>
-        <w:pStyle w:val="SubStepAlpha"/>
-        <w:keepNext/>
-        <w:numPr>
-          <w:ilvl w:val="2"/>
-          <w:numId w:val="10"/>
-        </w:numPr>
-      </w:pPr>
-      <w:r>
-        <w:t>Now, focus your search by adding terms to the search for Network Administrator. Try terms like Cisco CCNA, CCNP, CCNA Security, CCNA Voice, etc.</w:t>
-      </w:r>
-    </w:p>
-    <w:p>
-      <w:pPr>
-        <w:pStyle w:val="BodyTextL50"/>
-      </w:pPr>
-    </w:p>
-    <w:p>
-      <w:pPr>
-        <w:pStyle w:val="BodyTextL50"/>
-        <w:spacing w:line="360" w:lineRule="auto"/>
-        <w:rPr>
-          <w:rStyle w:val="AnswerGray"/>
-        </w:rPr>
-      </w:pPr>
-    </w:p>
     <w:sectPr>
-      <w:headerReference w:type="default" r:id="rId30"/>
-      <w:footerReference w:type="default" r:id="rId31"/>
-      <w:headerReference w:type="first" r:id="rId32"/>
-      <w:footerReference w:type="first" r:id="rId33"/>
+      <w:headerReference w:type="default" r:id="rId26"/>
+      <w:footerReference w:type="default" r:id="rId27"/>
+      <w:headerReference w:type="first" r:id="rId28"/>
+      <w:footerReference w:type="first" r:id="rId29"/>
       <w:pgSz w:w="12240" w:h="15840" w:code="1"/>
       <w:pgMar w:top="1440" w:right="1080" w:bottom="851" w:left="1080" w:header="720" w:footer="720" w:gutter="0"/>
       <w:cols w:space="720"/>
